--- a/dist/Lectures/L4.docx
+++ b/dist/Lectures/L4.docx
@@ -617,7 +617,6 @@
         </w:rPr>
         <w:t xml:space="preserve"> </w:t>
       </w:r>
-      <w:proofErr w:type="gramStart"/>
       <w:r>
         <w:rPr>
           <w:rFonts w:ascii="Times New Roman" w:hAnsi="Times New Roman" w:cs="Times New Roman"/>
@@ -645,7 +644,6 @@
         </w:rPr>
         <w:t>,</w:t>
       </w:r>
-      <w:proofErr w:type="gramEnd"/>
       <w:r>
         <w:rPr>
           <w:rFonts w:ascii="Times New Roman" w:hAnsi="Times New Roman" w:cs="Times New Roman"/>
@@ -805,7 +803,6 @@
         </w:rPr>
         <w:t xml:space="preserve"> = </w:t>
       </w:r>
-      <w:proofErr w:type="gramStart"/>
       <w:r>
         <w:rPr>
           <w:rFonts w:ascii="Times New Roman" w:hAnsi="Times New Roman" w:cs="Times New Roman"/>
@@ -823,17 +820,7 @@
           <w:szCs w:val="28"/>
           <w:lang w:val="en-US"/>
         </w:rPr>
-        <w:t>(</w:t>
-      </w:r>
-      <w:proofErr w:type="gramEnd"/>
-      <w:r>
-        <w:rPr>
-          <w:rFonts w:ascii="Times New Roman" w:hAnsi="Times New Roman" w:cs="Times New Roman"/>
-          <w:sz w:val="28"/>
-          <w:szCs w:val="28"/>
-          <w:lang w:val="en-US"/>
-        </w:rPr>
-        <w:t>short=</w:t>
+        <w:t>(short=</w:t>
       </w:r>
       <w:r>
         <w:rPr>
@@ -1099,7 +1086,6 @@
         </w:rPr>
         <w:t xml:space="preserve"> = </w:t>
       </w:r>
-      <w:proofErr w:type="gramStart"/>
       <w:r>
         <w:rPr>
           <w:rFonts w:ascii="Times New Roman" w:hAnsi="Times New Roman" w:cs="Times New Roman"/>
@@ -1116,16 +1102,7 @@
           <w:sz w:val="28"/>
           <w:szCs w:val="28"/>
         </w:rPr>
-        <w:t>(</w:t>
-      </w:r>
-      <w:proofErr w:type="gramEnd"/>
-      <w:r>
-        <w:rPr>
-          <w:rFonts w:ascii="Times New Roman" w:hAnsi="Times New Roman" w:cs="Times New Roman"/>
-          <w:sz w:val="28"/>
-          <w:szCs w:val="28"/>
-        </w:rPr>
-        <w:t>[(1,</w:t>
+        <w:t>([(1,</w:t>
       </w:r>
       <w:r>
         <w:rPr>
@@ -1337,7 +1314,6 @@
         </w:rPr>
         <w:t>'</w:t>
       </w:r>
-      <w:proofErr w:type="gramStart"/>
       <w:r>
         <w:rPr>
           <w:rFonts w:ascii="Times New Roman" w:hAnsi="Times New Roman" w:cs="Times New Roman"/>
@@ -1352,16 +1328,7 @@
           <w:sz w:val="28"/>
           <w:szCs w:val="28"/>
         </w:rPr>
-        <w:t>,  вернет</w:t>
-      </w:r>
-      <w:proofErr w:type="gramEnd"/>
-      <w:r>
-        <w:rPr>
-          <w:rFonts w:ascii="Times New Roman" w:hAnsi="Times New Roman" w:cs="Times New Roman"/>
-          <w:sz w:val="28"/>
-          <w:szCs w:val="28"/>
-        </w:rPr>
-        <w:t xml:space="preserve"> нам значение</w:t>
+        <w:t>,  вернет нам значение</w:t>
       </w:r>
       <w:r>
         <w:rPr>
@@ -2263,64 +2230,103 @@
     </w:p>
     <w:p>
       <w:pPr>
-        <w:pStyle w:val="a3"/>
-        <w:numPr>
-          <w:ilvl w:val="0"/>
-          <w:numId w:val="1"/>
-        </w:numPr>
-        <w:rPr>
-          <w:rFonts w:ascii="Times New Roman" w:hAnsi="Times New Roman" w:cs="Times New Roman"/>
-          <w:sz w:val="28"/>
-          <w:szCs w:val="28"/>
-        </w:rPr>
-      </w:pPr>
-      <w:r>
-        <w:rPr>
-          <w:rFonts w:ascii="Times New Roman" w:hAnsi="Times New Roman" w:cs="Times New Roman"/>
-          <w:sz w:val="28"/>
-          <w:szCs w:val="28"/>
-          <w:lang w:val="en-US"/>
-        </w:rPr>
-        <w:t>def say_hello():</w:t>
-      </w:r>
-    </w:p>
-    <w:p>
-      <w:pPr>
-        <w:ind w:left="720" w:firstLine="696"/>
-        <w:rPr>
-          <w:rFonts w:ascii="Times New Roman" w:hAnsi="Times New Roman" w:cs="Times New Roman"/>
-          <w:sz w:val="28"/>
-          <w:szCs w:val="28"/>
-          <w:lang w:val="en-US"/>
-        </w:rPr>
-      </w:pPr>
-      <w:r>
-        <w:rPr>
-          <w:rFonts w:ascii="Times New Roman" w:hAnsi="Times New Roman" w:cs="Times New Roman"/>
-          <w:sz w:val="28"/>
-          <w:szCs w:val="28"/>
-          <w:lang w:val="en-US"/>
-        </w:rPr>
-        <w:t>print(‘Hello,world’)</w:t>
-      </w:r>
-    </w:p>
-    <w:p>
-      <w:pPr>
-        <w:rPr>
-          <w:rFonts w:ascii="Times New Roman" w:hAnsi="Times New Roman" w:cs="Times New Roman"/>
-          <w:sz w:val="28"/>
-          <w:szCs w:val="28"/>
-          <w:lang w:val="en-US"/>
-        </w:rPr>
-      </w:pPr>
-    </w:p>
-    <w:p>
-      <w:pPr>
-        <w:pStyle w:val="a3"/>
-        <w:numPr>
-          <w:ilvl w:val="0"/>
-          <w:numId w:val="1"/>
-        </w:numPr>
+        <w:rPr>
+          <w:rFonts w:ascii="Times New Roman" w:hAnsi="Times New Roman" w:cs="Times New Roman"/>
+          <w:sz w:val="28"/>
+          <w:szCs w:val="28"/>
+          <w:lang w:val="en-US"/>
+        </w:rPr>
+      </w:pPr>
+      <w:r>
+        <w:rPr>
+          <w:rFonts w:ascii="Times New Roman" w:hAnsi="Times New Roman" w:cs="Times New Roman"/>
+          <w:sz w:val="28"/>
+          <w:szCs w:val="28"/>
+          <w:lang w:val="en-US"/>
+        </w:rPr>
+        <w:t xml:space="preserve">def </w:t>
+      </w:r>
+      <w:proofErr w:type="spellStart"/>
+      <w:r>
+        <w:rPr>
+          <w:rFonts w:ascii="Times New Roman" w:hAnsi="Times New Roman" w:cs="Times New Roman"/>
+          <w:sz w:val="28"/>
+          <w:szCs w:val="28"/>
+          <w:lang w:val="en-US"/>
+        </w:rPr>
+        <w:t>say_hello</w:t>
+      </w:r>
+      <w:proofErr w:type="spellEnd"/>
+      <w:r>
+        <w:rPr>
+          <w:rFonts w:ascii="Times New Roman" w:hAnsi="Times New Roman" w:cs="Times New Roman"/>
+          <w:sz w:val="28"/>
+          <w:szCs w:val="28"/>
+          <w:lang w:val="en-US"/>
+        </w:rPr>
+        <w:t>():</w:t>
+      </w:r>
+    </w:p>
+    <w:p>
+      <w:pPr>
+        <w:rPr>
+          <w:rFonts w:ascii="Times New Roman" w:hAnsi="Times New Roman" w:cs="Times New Roman"/>
+          <w:sz w:val="28"/>
+          <w:szCs w:val="28"/>
+          <w:lang w:val="en-US"/>
+        </w:rPr>
+      </w:pPr>
+      <w:r>
+        <w:rPr>
+          <w:rFonts w:ascii="Times New Roman" w:hAnsi="Times New Roman" w:cs="Times New Roman"/>
+          <w:sz w:val="28"/>
+          <w:szCs w:val="28"/>
+          <w:lang w:val="en-US"/>
+        </w:rPr>
+        <w:t xml:space="preserve">    </w:t>
+      </w:r>
+      <w:r>
+        <w:rPr>
+          <w:rFonts w:ascii="Times New Roman" w:hAnsi="Times New Roman" w:cs="Times New Roman"/>
+          <w:sz w:val="28"/>
+          <w:szCs w:val="28"/>
+          <w:lang w:val="en-US"/>
+        </w:rPr>
+        <w:t>print(‘</w:t>
+      </w:r>
+      <w:proofErr w:type="spellStart"/>
+      <w:r>
+        <w:rPr>
+          <w:rFonts w:ascii="Times New Roman" w:hAnsi="Times New Roman" w:cs="Times New Roman"/>
+          <w:sz w:val="28"/>
+          <w:szCs w:val="28"/>
+          <w:lang w:val="en-US"/>
+        </w:rPr>
+        <w:t>Hello,world</w:t>
+      </w:r>
+      <w:proofErr w:type="spellEnd"/>
+      <w:r>
+        <w:rPr>
+          <w:rFonts w:ascii="Times New Roman" w:hAnsi="Times New Roman" w:cs="Times New Roman"/>
+          <w:sz w:val="28"/>
+          <w:szCs w:val="28"/>
+          <w:lang w:val="en-US"/>
+        </w:rPr>
+        <w:t>’)</w:t>
+      </w:r>
+    </w:p>
+    <w:p>
+      <w:pPr>
+        <w:rPr>
+          <w:rFonts w:ascii="Times New Roman" w:hAnsi="Times New Roman" w:cs="Times New Roman"/>
+          <w:sz w:val="28"/>
+          <w:szCs w:val="28"/>
+          <w:lang w:val="en-US"/>
+        </w:rPr>
+      </w:pPr>
+    </w:p>
+    <w:p>
+      <w:pPr>
         <w:rPr>
           <w:rFonts w:ascii="Times New Roman" w:hAnsi="Times New Roman" w:cs="Times New Roman"/>
           <w:sz w:val="28"/>
@@ -2340,29 +2346,50 @@
     </w:p>
     <w:p>
       <w:pPr>
-        <w:ind w:left="720" w:firstLine="696"/>
-        <w:rPr>
-          <w:rFonts w:ascii="Times New Roman" w:hAnsi="Times New Roman" w:cs="Times New Roman"/>
-          <w:sz w:val="28"/>
-          <w:szCs w:val="28"/>
-        </w:rPr>
-      </w:pPr>
-      <w:r>
-        <w:rPr>
-          <w:rFonts w:ascii="Times New Roman" w:hAnsi="Times New Roman" w:cs="Times New Roman"/>
-          <w:sz w:val="28"/>
-          <w:szCs w:val="28"/>
-          <w:lang w:val="en-US"/>
-        </w:rPr>
-        <w:t>return x+y</w:t>
-      </w:r>
-    </w:p>
-    <w:p>
-      <w:pPr>
-        <w:rPr>
-          <w:rFonts w:ascii="Times New Roman" w:hAnsi="Times New Roman" w:cs="Times New Roman"/>
-          <w:sz w:val="28"/>
-          <w:szCs w:val="28"/>
+        <w:rPr>
+          <w:rFonts w:ascii="Times New Roman" w:hAnsi="Times New Roman" w:cs="Times New Roman"/>
+          <w:sz w:val="28"/>
+          <w:szCs w:val="28"/>
+          <w:lang w:val="en-US"/>
+        </w:rPr>
+      </w:pPr>
+      <w:r>
+        <w:rPr>
+          <w:rFonts w:ascii="Times New Roman" w:hAnsi="Times New Roman" w:cs="Times New Roman"/>
+          <w:sz w:val="28"/>
+          <w:szCs w:val="28"/>
+          <w:lang w:val="en-US"/>
+        </w:rPr>
+        <w:t xml:space="preserve">    </w:t>
+      </w:r>
+      <w:r>
+        <w:rPr>
+          <w:rFonts w:ascii="Times New Roman" w:hAnsi="Times New Roman" w:cs="Times New Roman"/>
+          <w:sz w:val="28"/>
+          <w:szCs w:val="28"/>
+          <w:lang w:val="en-US"/>
+        </w:rPr>
+        <w:t xml:space="preserve">return </w:t>
+      </w:r>
+      <w:proofErr w:type="spellStart"/>
+      <w:r>
+        <w:rPr>
+          <w:rFonts w:ascii="Times New Roman" w:hAnsi="Times New Roman" w:cs="Times New Roman"/>
+          <w:sz w:val="28"/>
+          <w:szCs w:val="28"/>
+          <w:lang w:val="en-US"/>
+        </w:rPr>
+        <w:t>x+y</w:t>
+      </w:r>
+      <w:proofErr w:type="spellEnd"/>
+    </w:p>
+    <w:p>
+      <w:pPr>
+        <w:rPr>
+          <w:rFonts w:ascii="Times New Roman" w:hAnsi="Times New Roman" w:cs="Times New Roman"/>
+          <w:sz w:val="28"/>
+          <w:szCs w:val="28"/>
+          <w:lang w:val="en-US"/>
         </w:rPr>
       </w:pPr>
     </w:p>
@@ -2474,27 +2501,7 @@
           <w:szCs w:val="28"/>
           <w:lang w:val="en-US"/>
         </w:rPr>
-        <w:t>Sumxy=</w:t>
-      </w:r>
-      <w:proofErr w:type="gramStart"/>
-      <w:r>
-        <w:rPr>
-          <w:rFonts w:ascii="Times New Roman" w:hAnsi="Times New Roman" w:cs="Times New Roman"/>
-          <w:sz w:val="28"/>
-          <w:szCs w:val="28"/>
-          <w:lang w:val="en-US"/>
-        </w:rPr>
-        <w:t>summ(</w:t>
-      </w:r>
-      <w:proofErr w:type="gramEnd"/>
-      <w:r>
-        <w:rPr>
-          <w:rFonts w:ascii="Times New Roman" w:hAnsi="Times New Roman" w:cs="Times New Roman"/>
-          <w:sz w:val="28"/>
-          <w:szCs w:val="28"/>
-          <w:lang w:val="en-US"/>
-        </w:rPr>
-        <w:t>2, 3)</w:t>
+        <w:t>Sumxy=summ(2, 3)</w:t>
       </w:r>
     </w:p>
     <w:p>
@@ -2542,7 +2549,6 @@
         </w:rPr>
         <w:t>_</w:t>
       </w:r>
-      <w:proofErr w:type="gramStart"/>
       <w:r>
         <w:rPr>
           <w:rFonts w:ascii="Times New Roman" w:hAnsi="Times New Roman" w:cs="Times New Roman"/>
@@ -2558,16 +2564,7 @@
           <w:sz w:val="28"/>
           <w:szCs w:val="28"/>
         </w:rPr>
-        <w:t>(</w:t>
-      </w:r>
-      <w:proofErr w:type="gramEnd"/>
-      <w:r>
-        <w:rPr>
-          <w:rFonts w:ascii="Times New Roman" w:hAnsi="Times New Roman" w:cs="Times New Roman"/>
-          <w:sz w:val="28"/>
-          <w:szCs w:val="28"/>
-        </w:rPr>
-        <w:t>)</w:t>
+        <w:t>()</w:t>
       </w:r>
     </w:p>
     <w:p>
@@ -2586,7 +2583,6 @@
         </w:rPr>
         <w:t xml:space="preserve">в консоли отобразится </w:t>
       </w:r>
-      <w:proofErr w:type="gramStart"/>
       <w:r>
         <w:rPr>
           <w:rFonts w:ascii="Times New Roman" w:hAnsi="Times New Roman" w:cs="Times New Roman"/>
@@ -2613,7 +2609,6 @@
         </w:rPr>
         <w:t>world</w:t>
       </w:r>
-      <w:proofErr w:type="gramEnd"/>
     </w:p>
     <w:p>
       <w:pPr>
@@ -2826,7 +2821,6 @@
         </w:rPr>
         <w:t xml:space="preserve"> = </w:t>
       </w:r>
-      <w:proofErr w:type="gramStart"/>
       <w:r>
         <w:rPr>
           <w:rFonts w:ascii="Times New Roman" w:hAnsi="Times New Roman" w:cs="Times New Roman"/>
@@ -2842,16 +2836,7 @@
           <w:sz w:val="28"/>
           <w:szCs w:val="28"/>
         </w:rPr>
-        <w:t>(</w:t>
-      </w:r>
-      <w:proofErr w:type="gramEnd"/>
-      <w:r>
-        <w:rPr>
-          <w:rFonts w:ascii="Times New Roman" w:hAnsi="Times New Roman" w:cs="Times New Roman"/>
-          <w:sz w:val="28"/>
-          <w:szCs w:val="28"/>
-        </w:rPr>
-        <w:t>1)</w:t>
+        <w:t>(1)</w:t>
       </w:r>
     </w:p>
     <w:p>
